--- a/src/main/resources/word/dailyShort.docx
+++ b/src/main/resources/word/dailyShort.docx
@@ -26,18 +26,18 @@
               <w:snapToGrid w:val="0"/>
               <w:jc w:val="center"/>
               <w:rPr>
-                <w:rFonts w:ascii="黑体" w:eastAsia="黑体" w:hAnsi="黑体"/>
-                <w:color w:val="365F91" w:themeColor="accent1" w:themeShade="BF"/>
-                <w:sz w:val="120"/>
-                <w:szCs w:val="120"/>
+                <w:rFonts w:ascii="华文中宋" w:eastAsia="华文中宋" w:hAnsi="华文中宋"/>
+                <w:color w:val="17365D" w:themeColor="text2" w:themeShade="BF"/>
+                <w:sz w:val="84"/>
+                <w:szCs w:val="84"/>
               </w:rPr>
             </w:pPr>
             <w:r>
               <w:rPr>
-                <w:rFonts w:ascii="黑体" w:eastAsia="黑体" w:hAnsi="黑体" w:hint="eastAsia"/>
-                <w:color w:val="365F91" w:themeColor="accent1" w:themeShade="BF"/>
-                <w:sz w:val="120"/>
-                <w:szCs w:val="120"/>
+                <w:rFonts w:ascii="华文中宋" w:eastAsia="华文中宋" w:hAnsi="华文中宋" w:hint="eastAsia"/>
+                <w:color w:val="17365D" w:themeColor="text2" w:themeShade="BF"/>
+                <w:sz w:val="84"/>
+                <w:szCs w:val="84"/>
               </w:rPr>
               <w:t>空间环境日报</w:t>
             </w:r>
@@ -60,7 +60,7 @@
               <w:jc w:val="center"/>
               <w:rPr>
                 <w:rFonts w:ascii="楷体" w:eastAsia="楷体" w:hAnsi="楷体"/>
-                <w:color w:val="365F91" w:themeColor="accent1" w:themeShade="BF"/>
+                <w:color w:val="17365D" w:themeColor="text2" w:themeShade="BF"/>
                 <w:sz w:val="32"/>
                 <w:szCs w:val="32"/>
               </w:rPr>
@@ -68,7 +68,7 @@
             <w:r>
               <w:rPr>
                 <w:rFonts w:ascii="楷体" w:eastAsia="楷体" w:hAnsi="楷体" w:hint="eastAsia"/>
-                <w:color w:val="365F91" w:themeColor="accent1" w:themeShade="BF"/>
+                <w:color w:val="17365D" w:themeColor="text2" w:themeShade="BF"/>
                 <w:sz w:val="32"/>
                 <w:szCs w:val="32"/>
               </w:rPr>
@@ -77,7 +77,7 @@
             <w:r>
               <w:rPr>
                 <w:rFonts w:ascii="楷体" w:eastAsia="楷体" w:hAnsi="楷体"/>
-                <w:color w:val="365F91" w:themeColor="accent1" w:themeShade="BF"/>
+                <w:color w:val="17365D" w:themeColor="text2" w:themeShade="BF"/>
                 <w:sz w:val="32"/>
                 <w:szCs w:val="32"/>
               </w:rPr>
@@ -86,7 +86,7 @@
             <w:r>
               <w:rPr>
                 <w:rFonts w:ascii="楷体" w:eastAsia="楷体" w:hAnsi="楷体" w:hint="eastAsia"/>
-                <w:color w:val="365F91" w:themeColor="accent1" w:themeShade="BF"/>
+                <w:color w:val="17365D" w:themeColor="text2" w:themeShade="BF"/>
                 <w:sz w:val="32"/>
                 <w:szCs w:val="32"/>
               </w:rPr>
@@ -96,7 +96,7 @@
             <w:r>
               <w:rPr>
                 <w:rFonts w:ascii="楷体" w:eastAsia="楷体" w:hAnsi="楷体" w:hint="eastAsia"/>
-                <w:color w:val="365F91" w:themeColor="accent1" w:themeShade="BF"/>
+                <w:color w:val="17365D" w:themeColor="text2" w:themeShade="BF"/>
                 <w:sz w:val="32"/>
                 <w:szCs w:val="32"/>
               </w:rPr>
@@ -106,7 +106,7 @@
             <w:r>
               <w:rPr>
                 <w:rFonts w:ascii="楷体" w:eastAsia="楷体" w:hAnsi="楷体" w:hint="eastAsia"/>
-                <w:color w:val="365F91" w:themeColor="accent1" w:themeShade="BF"/>
+                <w:color w:val="17365D" w:themeColor="text2" w:themeShade="BF"/>
                 <w:sz w:val="32"/>
                 <w:szCs w:val="32"/>
               </w:rPr>
@@ -121,7 +121,7 @@
               <w:jc w:val="left"/>
               <w:rPr>
                 <w:rFonts w:ascii="楷体" w:eastAsia="楷体" w:hAnsi="楷体"/>
-                <w:color w:val="365F91" w:themeColor="accent1" w:themeShade="BF"/>
+                <w:color w:val="17365D" w:themeColor="text2" w:themeShade="BF"/>
                 <w:sz w:val="32"/>
                 <w:szCs w:val="32"/>
               </w:rPr>
@@ -129,16 +129,34 @@
             <w:r>
               <w:rPr>
                 <w:rFonts w:ascii="楷体" w:eastAsia="楷体" w:hAnsi="楷体" w:hint="eastAsia"/>
-                <w:color w:val="365F91" w:themeColor="accent1" w:themeShade="BF"/>
+                <w:color w:val="17365D" w:themeColor="text2" w:themeShade="BF"/>
                 <w:sz w:val="32"/>
                 <w:szCs w:val="32"/>
               </w:rPr>
-              <w:t xml:space="preserve">{{unit}}              </w:t>
+              <w:t>{{unit</w:t>
             </w:r>
             <w:r>
               <w:rPr>
+                <w:rFonts w:ascii="楷体" w:eastAsia="楷体" w:hAnsi="楷体"/>
+                <w:color w:val="17365D" w:themeColor="text2" w:themeShade="BF"/>
+                <w:sz w:val="32"/>
+                <w:szCs w:val="32"/>
+              </w:rPr>
+              <w:t xml:space="preserve">}}     </w:t>
+            </w:r>
+            <w:r>
+              <w:rPr>
+                <w:rFonts w:ascii="楷体" w:eastAsia="楷体" w:hAnsi="楷体" w:hint="eastAsia"/>
+                <w:color w:val="17365D" w:themeColor="text2" w:themeShade="BF"/>
+                <w:sz w:val="32"/>
+                <w:szCs w:val="32"/>
+              </w:rPr>
+              <w:t xml:space="preserve">         </w:t>
+            </w:r>
+            <w:r>
+              <w:rPr>
                 <w:rFonts w:ascii="楷体" w:eastAsia="楷体" w:hAnsi="楷体" w:cs="楷体"/>
-                <w:color w:val="365F91" w:themeColor="accent1" w:themeShade="BF"/>
+                <w:color w:val="17365D" w:themeColor="text2" w:themeShade="BF"/>
                 <w:sz w:val="32"/>
               </w:rPr>
               <w:t xml:space="preserve">  </w:t>
@@ -146,7 +164,7 @@
             <w:r>
               <w:rPr>
                 <w:rFonts w:ascii="楷体" w:eastAsia="楷体" w:hAnsi="楷体" w:cs="楷体"/>
-                <w:color w:val="365F91" w:themeColor="accent1" w:themeShade="BF"/>
+                <w:color w:val="17365D" w:themeColor="text2" w:themeShade="BF"/>
                 <w:sz w:val="32"/>
               </w:rPr>
               <w:t xml:space="preserve">  </w:t>
@@ -154,7 +172,7 @@
             <w:r>
               <w:rPr>
                 <w:rFonts w:ascii="楷体" w:eastAsia="楷体" w:hAnsi="楷体" w:cs="楷体"/>
-                <w:color w:val="365F91" w:themeColor="accent1" w:themeShade="BF"/>
+                <w:color w:val="17365D" w:themeColor="text2" w:themeShade="BF"/>
                 <w:sz w:val="32"/>
               </w:rPr>
               <w:t xml:space="preserve">    </w:t>
@@ -162,7 +180,7 @@
             <w:r>
               <w:rPr>
                 <w:rFonts w:ascii="楷体" w:eastAsia="楷体" w:hAnsi="楷体" w:cs="楷体"/>
-                <w:color w:val="365F91" w:themeColor="accent1" w:themeShade="BF"/>
+                <w:color w:val="17365D" w:themeColor="text2" w:themeShade="BF"/>
                 <w:sz w:val="32"/>
               </w:rPr>
               <w:t xml:space="preserve">         </w:t>
@@ -170,33 +188,25 @@
             <w:r>
               <w:rPr>
                 <w:rFonts w:ascii="楷体" w:eastAsia="楷体" w:hAnsi="楷体" w:cs="楷体"/>
-                <w:color w:val="365F91" w:themeColor="accent1" w:themeShade="BF"/>
+                <w:color w:val="17365D" w:themeColor="text2" w:themeShade="BF"/>
                 <w:sz w:val="32"/>
               </w:rPr>
-              <w:t xml:space="preserve">    </w:t>
+              <w:t xml:space="preserve"> </w:t>
             </w:r>
             <w:r>
               <w:rPr>
-                <w:rFonts w:ascii="楷体" w:eastAsia="楷体" w:hAnsi="楷体" w:cs="楷体"/>
-                <w:color w:val="365F91" w:themeColor="accent1" w:themeShade="BF"/>
-                <w:sz w:val="32"/>
-              </w:rPr>
-              <w:t xml:space="preserve">  </w:t>
-            </w:r>
-            <w:r>
-              <w:rPr>
                 <w:rFonts w:ascii="楷体" w:eastAsia="楷体" w:hAnsi="楷体" w:hint="eastAsia"/>
-                <w:color w:val="365F91" w:themeColor="accent1" w:themeShade="BF"/>
+                <w:color w:val="17365D" w:themeColor="text2" w:themeShade="BF"/>
                 <w:sz w:val="32"/>
                 <w:szCs w:val="32"/>
               </w:rPr>
-              <w:t xml:space="preserve"> {{</w:t>
+              <w:t>{{</w:t>
             </w:r>
             <w:proofErr w:type="spellStart"/>
             <w:r>
               <w:rPr>
                 <w:rFonts w:ascii="楷体" w:eastAsia="楷体" w:hAnsi="楷体" w:hint="eastAsia"/>
-                <w:color w:val="365F91" w:themeColor="accent1" w:themeShade="BF"/>
+                <w:color w:val="17365D" w:themeColor="text2" w:themeShade="BF"/>
                 <w:sz w:val="32"/>
                 <w:szCs w:val="32"/>
               </w:rPr>
@@ -206,7 +216,7 @@
             <w:r>
               <w:rPr>
                 <w:rFonts w:ascii="楷体" w:eastAsia="楷体" w:hAnsi="楷体" w:hint="eastAsia"/>
-                <w:color w:val="365F91" w:themeColor="accent1" w:themeShade="BF"/>
+                <w:color w:val="17365D" w:themeColor="text2" w:themeShade="BF"/>
                 <w:sz w:val="32"/>
                 <w:szCs w:val="32"/>
               </w:rPr>
@@ -223,14 +233,14 @@
               <w:rPr>
                 <w:rFonts w:eastAsia="方正小标宋简体"/>
                 <w:b/>
-                <w:color w:val="365F91" w:themeColor="accent1" w:themeShade="BF"/>
+                <w:color w:val="17365D" w:themeColor="text2" w:themeShade="BF"/>
                 <w:sz w:val="44"/>
                 <w:szCs w:val="44"/>
               </w:rPr>
             </w:pPr>
             <w:r>
               <w:rPr>
-                <w:color w:val="365F91" w:themeColor="accent1" w:themeShade="BF"/>
+                <w:color w:val="17365D" w:themeColor="text2" w:themeShade="BF"/>
               </w:rPr>
               <w:pict w14:anchorId="7E1A5320">
                 <v:shapetype id="_x0000_t32" coordsize="21600,21600" o:spt="32" o:oned="t" path="m,l21600,21600e" filled="f">
